--- a/ม4 แผนการจัดการเรียนรู้ที่ 2 กฎอนุรักษ์พลังงานกล.docx
+++ b/ม4 แผนการจัดการเรียนรู้ที่ 2 กฎอนุรักษ์พลังงานกล.docx
@@ -368,7 +368,6 @@
         </w:rPr>
         <w:t xml:space="preserve">ครูผู้สอน  นายสาธิต </w:t>
       </w:r>
-      <w:proofErr w:type="spellStart"/>
       <w:r>
         <w:rPr>
           <w:rFonts w:ascii="TH Sarabun New" w:hAnsi="TH Sarabun New" w:cs="TH Sarabun New" w:hint="cs"/>
@@ -378,43 +377,7 @@
           <w:szCs w:val="32"/>
           <w:cs/>
         </w:rPr>
-        <w:t>ศิ</w:t>
-      </w:r>
-      <w:proofErr w:type="spellEnd"/>
-      <w:r>
-        <w:rPr>
-          <w:rFonts w:ascii="TH Sarabun New" w:hAnsi="TH Sarabun New" w:cs="TH Sarabun New" w:hint="cs"/>
-          <w:b/>
-          <w:bCs/>
-          <w:sz w:val="32"/>
-          <w:szCs w:val="32"/>
-          <w:cs/>
-        </w:rPr>
-        <w:t>ริ</w:t>
-      </w:r>
-      <w:proofErr w:type="spellStart"/>
-      <w:r>
-        <w:rPr>
-          <w:rFonts w:ascii="TH Sarabun New" w:hAnsi="TH Sarabun New" w:cs="TH Sarabun New" w:hint="cs"/>
-          <w:b/>
-          <w:bCs/>
-          <w:sz w:val="32"/>
-          <w:szCs w:val="32"/>
-          <w:cs/>
-        </w:rPr>
-        <w:t>วั</w:t>
-      </w:r>
-      <w:proofErr w:type="spellEnd"/>
-      <w:r>
-        <w:rPr>
-          <w:rFonts w:ascii="TH Sarabun New" w:hAnsi="TH Sarabun New" w:cs="TH Sarabun New" w:hint="cs"/>
-          <w:b/>
-          <w:bCs/>
-          <w:sz w:val="32"/>
-          <w:szCs w:val="32"/>
-          <w:cs/>
-        </w:rPr>
-        <w:t>ชน์</w:t>
+        <w:t>ศิริวัชน์</w:t>
       </w:r>
       <w:r>
         <w:rPr>
@@ -3730,7 +3693,6 @@
         </w:rPr>
         <w:t xml:space="preserve">นักเรียนเข้าสู่นวัตกรรม </w:t>
       </w:r>
-      <w:proofErr w:type="spellStart"/>
       <w:r>
         <w:rPr>
           <w:rFonts w:ascii="TH Sarabun New" w:hAnsi="TH Sarabun New" w:cs="TH Sarabun New"/>
@@ -3739,7 +3701,6 @@
         </w:rPr>
         <w:t>QuizPhysics</w:t>
       </w:r>
-      <w:proofErr w:type="spellEnd"/>
       <w:r>
         <w:rPr>
           <w:rFonts w:ascii="TH Sarabun New" w:hAnsi="TH Sarabun New" w:cs="TH Sarabun New"/>
@@ -4253,29 +4214,7 @@
           <w:sz w:val="32"/>
           <w:szCs w:val="32"/>
         </w:rPr>
-        <w:t xml:space="preserve">Elaboration) - [STAD Phase: </w:t>
-      </w:r>
-      <w:proofErr w:type="spellStart"/>
-      <w:r>
-        <w:rPr>
-          <w:rFonts w:ascii="TH Sarabun New" w:hAnsi="TH Sarabun New" w:cs="TH Sarabun New"/>
-          <w:b/>
-          <w:bCs/>
-          <w:sz w:val="32"/>
-          <w:szCs w:val="32"/>
-        </w:rPr>
-        <w:t>Quiz&amp;Accountability</w:t>
-      </w:r>
-      <w:proofErr w:type="spellEnd"/>
-      <w:r>
-        <w:rPr>
-          <w:rFonts w:ascii="TH Sarabun New" w:hAnsi="TH Sarabun New" w:cs="TH Sarabun New"/>
-          <w:b/>
-          <w:bCs/>
-          <w:sz w:val="32"/>
-          <w:szCs w:val="32"/>
-        </w:rPr>
-        <w:t>] - 30</w:t>
+        <w:t>Elaboration) - [STAD Phase: Quiz&amp;Accountability] - 30</w:t>
       </w:r>
       <w:r>
         <w:rPr>
@@ -4760,25 +4699,7 @@
           <w:sz w:val="32"/>
           <w:szCs w:val="32"/>
         </w:rPr>
-        <w:t xml:space="preserve">1.Innovation: Web Application "QuizPhysicsM4.2 - Conservation </w:t>
-      </w:r>
-      <w:proofErr w:type="gramStart"/>
-      <w:r>
-        <w:rPr>
-          <w:rFonts w:ascii="TH Sarabun New" w:hAnsi="TH Sarabun New" w:cs="TH Sarabun New"/>
-          <w:sz w:val="32"/>
-          <w:szCs w:val="32"/>
-        </w:rPr>
-        <w:t>Of</w:t>
-      </w:r>
-      <w:proofErr w:type="gramEnd"/>
-      <w:r>
-        <w:rPr>
-          <w:rFonts w:ascii="TH Sarabun New" w:hAnsi="TH Sarabun New" w:cs="TH Sarabun New"/>
-          <w:sz w:val="32"/>
-          <w:szCs w:val="32"/>
-        </w:rPr>
-        <w:t xml:space="preserve"> Energy"</w:t>
+        <w:t>1.Innovation: Web Application "QuizPhysicsM4.2 - Conservation Of Energy"</w:t>
       </w:r>
     </w:p>
     <w:p>
@@ -4906,13 +4827,85 @@
       </w:pPr>
       <w:r>
         <w:rPr>
+          <w:rFonts w:ascii="TH Sarabun New" w:hAnsi="TH Sarabun New" w:cs="TH Sarabun New"/>
+          <w:b/>
+          <w:bCs/>
           <w:noProof/>
+          <w:sz w:val="32"/>
+          <w:szCs w:val="32"/>
         </w:rPr>
         <w:drawing>
-          <wp:anchor distT="0" distB="0" distL="114300" distR="114300" simplePos="0" relativeHeight="251658240" behindDoc="0" locked="0" layoutInCell="1" allowOverlap="1" wp14:anchorId="7BCDB027" wp14:editId="09B63486">
+          <wp:anchor distT="0" distB="0" distL="114300" distR="114300" simplePos="0" relativeHeight="251659264" behindDoc="0" locked="0" layoutInCell="1" allowOverlap="1" wp14:anchorId="568E3B09" wp14:editId="6595724B">
             <wp:simplePos x="0" y="0"/>
             <wp:positionH relativeFrom="column">
-              <wp:posOffset>1914525</wp:posOffset>
+              <wp:posOffset>3933825</wp:posOffset>
+            </wp:positionH>
+            <wp:positionV relativeFrom="paragraph">
+              <wp:posOffset>55245</wp:posOffset>
+            </wp:positionV>
+            <wp:extent cx="2076092" cy="2581275"/>
+            <wp:effectExtent l="0" t="0" r="635" b="0"/>
+            <wp:wrapNone/>
+            <wp:docPr id="703958690" name="รูปภาพ 4"/>
+            <wp:cNvGraphicFramePr>
+              <a:graphicFrameLocks xmlns:a="http://schemas.openxmlformats.org/drawingml/2006/main" noChangeAspect="1"/>
+            </wp:cNvGraphicFramePr>
+            <a:graphic xmlns:a="http://schemas.openxmlformats.org/drawingml/2006/main">
+              <a:graphicData uri="http://schemas.openxmlformats.org/drawingml/2006/picture">
+                <pic:pic xmlns:pic="http://schemas.openxmlformats.org/drawingml/2006/picture">
+                  <pic:nvPicPr>
+                    <pic:cNvPr id="0" name="Picture 5"/>
+                    <pic:cNvPicPr>
+                      <a:picLocks noChangeAspect="1" noChangeArrowheads="1"/>
+                    </pic:cNvPicPr>
+                  </pic:nvPicPr>
+                  <pic:blipFill>
+                    <a:blip r:embed="rId10">
+                      <a:extLst>
+                        <a:ext uri="{28A0092B-C50C-407E-A947-70E740481C1C}">
+                          <a14:useLocalDpi xmlns:a14="http://schemas.microsoft.com/office/drawing/2010/main" val="0"/>
+                        </a:ext>
+                      </a:extLst>
+                    </a:blip>
+                    <a:srcRect/>
+                    <a:stretch>
+                      <a:fillRect/>
+                    </a:stretch>
+                  </pic:blipFill>
+                  <pic:spPr bwMode="auto">
+                    <a:xfrm>
+                      <a:off x="0" y="0"/>
+                      <a:ext cx="2077866" cy="2583481"/>
+                    </a:xfrm>
+                    <a:prstGeom prst="rect">
+                      <a:avLst/>
+                    </a:prstGeom>
+                    <a:noFill/>
+                    <a:ln>
+                      <a:noFill/>
+                    </a:ln>
+                  </pic:spPr>
+                </pic:pic>
+              </a:graphicData>
+            </a:graphic>
+            <wp14:sizeRelH relativeFrom="margin">
+              <wp14:pctWidth>0</wp14:pctWidth>
+            </wp14:sizeRelH>
+            <wp14:sizeRelV relativeFrom="margin">
+              <wp14:pctHeight>0</wp14:pctHeight>
+            </wp14:sizeRelV>
+          </wp:anchor>
+        </w:drawing>
+      </w:r>
+      <w:r>
+        <w:rPr>
+          <w:noProof/>
+        </w:rPr>
+        <w:drawing>
+          <wp:anchor distT="0" distB="0" distL="114300" distR="114300" simplePos="0" relativeHeight="251658240" behindDoc="0" locked="0" layoutInCell="1" allowOverlap="1" wp14:anchorId="7BCDB027" wp14:editId="4D49FE38">
+            <wp:simplePos x="0" y="0"/>
+            <wp:positionH relativeFrom="column">
+              <wp:posOffset>1257300</wp:posOffset>
             </wp:positionH>
             <wp:positionV relativeFrom="paragraph">
               <wp:posOffset>55245</wp:posOffset>
@@ -4934,7 +4927,7 @@
                     </pic:cNvPicPr>
                   </pic:nvPicPr>
                   <pic:blipFill>
-                    <a:blip r:embed="rId10">
+                    <a:blip r:embed="rId11">
                       <a:extLst>
                         <a:ext uri="{28A0092B-C50C-407E-A947-70E740481C1C}">
                           <a14:useLocalDpi xmlns:a14="http://schemas.microsoft.com/office/drawing/2010/main" val="0"/>
@@ -5095,6 +5088,140 @@
           <w:szCs w:val="32"/>
         </w:rPr>
       </w:pPr>
+      <w:r>
+        <w:rPr>
+          <w:rFonts w:ascii="TH Sarabun New" w:hAnsi="TH Sarabun New" w:cs="TH Sarabun New"/>
+          <w:noProof/>
+          <w:sz w:val="32"/>
+          <w:szCs w:val="32"/>
+        </w:rPr>
+        <mc:AlternateContent>
+          <mc:Choice Requires="wps">
+            <w:drawing>
+              <wp:anchor distT="45720" distB="45720" distL="114300" distR="114300" simplePos="0" relativeHeight="251661312" behindDoc="0" locked="0" layoutInCell="1" allowOverlap="1" wp14:anchorId="2C24957D" wp14:editId="3F6169B5">
+                <wp:simplePos x="0" y="0"/>
+                <wp:positionH relativeFrom="column">
+                  <wp:posOffset>1157605</wp:posOffset>
+                </wp:positionH>
+                <wp:positionV relativeFrom="paragraph">
+                  <wp:posOffset>172085</wp:posOffset>
+                </wp:positionV>
+                <wp:extent cx="2360930" cy="1404620"/>
+                <wp:effectExtent l="0" t="0" r="0" b="0"/>
+                <wp:wrapNone/>
+                <wp:docPr id="217" name="กล่องข้อความ 2"/>
+                <wp:cNvGraphicFramePr>
+                  <a:graphicFrameLocks xmlns:a="http://schemas.openxmlformats.org/drawingml/2006/main"/>
+                </wp:cNvGraphicFramePr>
+                <a:graphic xmlns:a="http://schemas.openxmlformats.org/drawingml/2006/main">
+                  <a:graphicData uri="http://schemas.microsoft.com/office/word/2010/wordprocessingShape">
+                    <wps:wsp>
+                      <wps:cNvSpPr txBox="1">
+                        <a:spLocks noChangeArrowheads="1"/>
+                      </wps:cNvSpPr>
+                      <wps:spPr bwMode="auto">
+                        <a:xfrm>
+                          <a:off x="0" y="0"/>
+                          <a:ext cx="2360930" cy="1404620"/>
+                        </a:xfrm>
+                        <a:prstGeom prst="rect">
+                          <a:avLst/>
+                        </a:prstGeom>
+                        <a:noFill/>
+                        <a:ln w="9525">
+                          <a:noFill/>
+                          <a:miter lim="800000"/>
+                          <a:headEnd/>
+                          <a:tailEnd/>
+                        </a:ln>
+                      </wps:spPr>
+                      <wps:txbx>
+                        <w:txbxContent>
+                          <w:p>
+                            <w:pPr>
+                              <w:spacing w:after="0" w:line="240" w:lineRule="auto"/>
+                              <w:ind w:firstLine="720"/>
+                              <w:jc w:val="center"/>
+                              <w:rPr>
+                                <w:rFonts w:ascii="TH Sarabun New" w:hAnsi="TH Sarabun New" w:cs="TH Sarabun New"/>
+                                <w:b/>
+                                <w:bCs/>
+                                <w:color w:val="EE0000"/>
+                                <w:sz w:val="32"/>
+                                <w:szCs w:val="32"/>
+                              </w:rPr>
+                            </w:pPr>
+                            <w:r>
+                              <w:rPr>
+                                <w:rFonts w:ascii="TH Sarabun New" w:hAnsi="TH Sarabun New" w:cs="TH Sarabun New"/>
+                                <w:b/>
+                                <w:bCs/>
+                                <w:color w:val="EE0000"/>
+                                <w:sz w:val="32"/>
+                                <w:szCs w:val="32"/>
+                              </w:rPr>
+                              <w:t>Web Application</w:t>
+                            </w:r>
+                          </w:p>
+                        </w:txbxContent>
+                      </wps:txbx>
+                      <wps:bodyPr rot="0" vert="horz" wrap="square" lIns="91440" tIns="45720" rIns="91440" bIns="45720" anchor="t" anchorCtr="0">
+                        <a:spAutoFit/>
+                      </wps:bodyPr>
+                    </wps:wsp>
+                  </a:graphicData>
+                </a:graphic>
+                <wp14:sizeRelH relativeFrom="margin">
+                  <wp14:pctWidth>40000</wp14:pctWidth>
+                </wp14:sizeRelH>
+                <wp14:sizeRelV relativeFrom="margin">
+                  <wp14:pctHeight>20000</wp14:pctHeight>
+                </wp14:sizeRelV>
+              </wp:anchor>
+            </w:drawing>
+          </mc:Choice>
+          <mc:Fallback>
+            <w:pict>
+              <v:shapetype w14:anchorId="2C24957D" id="_x0000_t202" coordsize="21600,21600" o:spt="202" path="m,l,21600r21600,l21600,xe">
+                <v:stroke joinstyle="miter"/>
+                <v:path gradientshapeok="t" o:connecttype="rect"/>
+              </v:shapetype>
+              <v:shape id="กล่องข้อความ 2" o:spid="_x0000_s1026" type="#_x0000_t202" style="position:absolute;left:0;text-align:left;margin-left:91.15pt;margin-top:13.55pt;width:185.9pt;height:110.6pt;z-index:251661312;visibility:visible;mso-wrap-style:square;mso-width-percent:400;mso-height-percent:200;mso-wrap-distance-left:9pt;mso-wrap-distance-top:3.6pt;mso-wrap-distance-right:9pt;mso-wrap-distance-bottom:3.6pt;mso-position-horizontal:absolute;mso-position-horizontal-relative:text;mso-position-vertical:absolute;mso-position-vertical-relative:text;mso-width-percent:400;mso-height-percent:200;mso-width-relative:margin;mso-height-relative:margin;v-text-anchor:top" o:gfxdata="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" filled="f" stroked="f">
+                <v:textbox style="mso-fit-shape-to-text:t">
+                  <w:txbxContent>
+                    <w:p>
+                      <w:pPr>
+                        <w:spacing w:after="0" w:line="240" w:lineRule="auto"/>
+                        <w:ind w:firstLine="720"/>
+                        <w:jc w:val="center"/>
+                        <w:rPr>
+                          <w:rFonts w:ascii="TH Sarabun New" w:hAnsi="TH Sarabun New" w:cs="TH Sarabun New"/>
+                          <w:b/>
+                          <w:bCs/>
+                          <w:color w:val="EE0000"/>
+                          <w:sz w:val="32"/>
+                          <w:szCs w:val="32"/>
+                        </w:rPr>
+                      </w:pPr>
+                      <w:r>
+                        <w:rPr>
+                          <w:rFonts w:ascii="TH Sarabun New" w:hAnsi="TH Sarabun New" w:cs="TH Sarabun New"/>
+                          <w:b/>
+                          <w:bCs/>
+                          <w:color w:val="EE0000"/>
+                          <w:sz w:val="32"/>
+                          <w:szCs w:val="32"/>
+                        </w:rPr>
+                        <w:t>Web Application</w:t>
+                      </w:r>
+                    </w:p>
+                  </w:txbxContent>
+                </v:textbox>
+              </v:shape>
+            </w:pict>
+          </mc:Fallback>
+        </mc:AlternateContent>
+      </w:r>
     </w:p>
     <w:p>
       <w:pPr>
@@ -5143,9 +5270,9 @@
           <w:szCs w:val="32"/>
         </w:rPr>
         <w:drawing>
-          <wp:inline distT="0" distB="0" distL="0" distR="0" wp14:anchorId="0A04894B" wp14:editId="63CF59C0">
-            <wp:extent cx="5724525" cy="4048125"/>
-            <wp:effectExtent l="0" t="0" r="9525" b="9525"/>
+          <wp:inline distT="0" distB="0" distL="0" distR="0" wp14:anchorId="0A04894B" wp14:editId="7E94087C">
+            <wp:extent cx="5791200" cy="4095275"/>
+            <wp:effectExtent l="0" t="0" r="0" b="635"/>
             <wp:docPr id="1836742533" name="รูปภาพ 2"/>
             <wp:cNvGraphicFramePr>
               <a:graphicFrameLocks xmlns:a="http://schemas.openxmlformats.org/drawingml/2006/main" noChangeAspect="1"/>
@@ -5160,7 +5287,7 @@
                     </pic:cNvPicPr>
                   </pic:nvPicPr>
                   <pic:blipFill>
-                    <a:blip r:embed="rId11">
+                    <a:blip r:embed="rId12">
                       <a:extLst>
                         <a:ext uri="{28A0092B-C50C-407E-A947-70E740481C1C}">
                           <a14:useLocalDpi xmlns:a14="http://schemas.microsoft.com/office/drawing/2010/main" val="0"/>
@@ -5175,7 +5302,7 @@
                   <pic:spPr bwMode="auto">
                     <a:xfrm>
                       <a:off x="0" y="0"/>
-                      <a:ext cx="5724525" cy="4048125"/>
+                      <a:ext cx="5798279" cy="4100281"/>
                     </a:xfrm>
                     <a:prstGeom prst="rect">
                       <a:avLst/>
@@ -5196,8 +5323,11 @@
       <w:pPr>
         <w:spacing w:after="0" w:line="240" w:lineRule="auto"/>
         <w:ind w:firstLine="720"/>
-        <w:rPr>
-          <w:rFonts w:ascii="TH Sarabun New" w:hAnsi="TH Sarabun New" w:cs="TH Sarabun New"/>
+        <w:jc w:val="center"/>
+        <w:rPr>
+          <w:rFonts w:ascii="TH Sarabun New" w:hAnsi="TH Sarabun New" w:cs="TH Sarabun New"/>
+          <w:b/>
+          <w:bCs/>
           <w:sz w:val="32"/>
           <w:szCs w:val="32"/>
         </w:rPr>
@@ -5206,14 +5336,37 @@
     <w:p>
       <w:pPr>
         <w:spacing w:after="0" w:line="240" w:lineRule="auto"/>
-        <w:rPr>
-          <w:rFonts w:ascii="TH Sarabun New" w:hAnsi="TH Sarabun New" w:cs="TH Sarabun New"/>
-          <w:b/>
-          <w:bCs/>
-          <w:sz w:val="36"/>
-          <w:szCs w:val="36"/>
-        </w:rPr>
-      </w:pPr>
+        <w:ind w:firstLine="720"/>
+        <w:jc w:val="center"/>
+        <w:rPr>
+          <w:rFonts w:ascii="TH Sarabun New" w:hAnsi="TH Sarabun New" w:cs="TH Sarabun New" w:hint="cs"/>
+          <w:b/>
+          <w:bCs/>
+          <w:sz w:val="32"/>
+          <w:szCs w:val="32"/>
+        </w:rPr>
+      </w:pPr>
+      <w:r>
+        <w:rPr>
+          <w:rFonts w:ascii="TH Sarabun New" w:hAnsi="TH Sarabun New" w:cs="TH Sarabun New" w:hint="cs"/>
+          <w:b/>
+          <w:bCs/>
+          <w:sz w:val="32"/>
+          <w:szCs w:val="32"/>
+          <w:cs/>
+        </w:rPr>
+        <w:t xml:space="preserve">ภาพที่ 2 </w:t>
+      </w:r>
+      <w:r>
+        <w:rPr>
+          <w:rFonts w:ascii="TH Sarabun New" w:hAnsi="TH Sarabun New" w:cs="TH Sarabun New"/>
+          <w:b/>
+          <w:bCs/>
+          <w:sz w:val="32"/>
+          <w:szCs w:val="32"/>
+        </w:rPr>
+        <w:t>Web Application "QuizPhysicsM4.2 - Conservation Of Energy"</w:t>
+      </w:r>
     </w:p>
     <w:p>
       <w:pPr>
@@ -5297,7 +5450,6 @@
                 <w:szCs w:val="32"/>
               </w:rPr>
             </w:pPr>
-            <w:proofErr w:type="spellStart"/>
             <w:r>
               <w:rPr>
                 <w:rFonts w:ascii="TH Sarabun New" w:eastAsia="Google Sans Text" w:hAnsi="TH Sarabun New" w:cs="TH Sarabun New"/>
@@ -5307,19 +5459,7 @@
                 <w:sz w:val="32"/>
                 <w:szCs w:val="32"/>
               </w:rPr>
-              <w:t>สิ่งที่วัด</w:t>
-            </w:r>
-            <w:proofErr w:type="spellEnd"/>
-            <w:r>
-              <w:rPr>
-                <w:rFonts w:ascii="TH Sarabun New" w:eastAsia="Google Sans Text" w:hAnsi="TH Sarabun New" w:cs="TH Sarabun New"/>
-                <w:b/>
-                <w:bCs/>
-                <w:color w:val="1F1F1F"/>
-                <w:sz w:val="32"/>
-                <w:szCs w:val="32"/>
-              </w:rPr>
-              <w:t xml:space="preserve"> </w:t>
+              <w:t xml:space="preserve">สิ่งที่วัด </w:t>
             </w:r>
           </w:p>
           <w:p>
@@ -5380,7 +5520,6 @@
                 <w:szCs w:val="32"/>
               </w:rPr>
             </w:pPr>
-            <w:proofErr w:type="spellStart"/>
             <w:r>
               <w:rPr>
                 <w:rFonts w:ascii="TH Sarabun New" w:eastAsia="Google Sans Text" w:hAnsi="TH Sarabun New" w:cs="TH Sarabun New"/>
@@ -5390,19 +5529,7 @@
                 <w:sz w:val="32"/>
                 <w:szCs w:val="32"/>
               </w:rPr>
-              <w:t>วิธีการวัด</w:t>
-            </w:r>
-            <w:proofErr w:type="spellEnd"/>
-            <w:r>
-              <w:rPr>
-                <w:rFonts w:ascii="TH Sarabun New" w:eastAsia="Google Sans Text" w:hAnsi="TH Sarabun New" w:cs="TH Sarabun New"/>
-                <w:b/>
-                <w:bCs/>
-                <w:color w:val="1F1F1F"/>
-                <w:sz w:val="32"/>
-                <w:szCs w:val="32"/>
-              </w:rPr>
-              <w:t xml:space="preserve"> </w:t>
+              <w:t xml:space="preserve">วิธีการวัด </w:t>
             </w:r>
           </w:p>
           <w:p>
@@ -5463,7 +5590,6 @@
                 <w:szCs w:val="32"/>
               </w:rPr>
             </w:pPr>
-            <w:proofErr w:type="spellStart"/>
             <w:r>
               <w:rPr>
                 <w:rFonts w:ascii="TH Sarabun New" w:eastAsia="Google Sans Text" w:hAnsi="TH Sarabun New" w:cs="TH Sarabun New"/>
@@ -5475,7 +5601,6 @@
               </w:rPr>
               <w:t>เครื่องมือวัด</w:t>
             </w:r>
-            <w:proofErr w:type="spellEnd"/>
           </w:p>
           <w:p>
             <w:pPr>
@@ -5535,7 +5660,6 @@
                 <w:szCs w:val="32"/>
               </w:rPr>
             </w:pPr>
-            <w:proofErr w:type="spellStart"/>
             <w:r>
               <w:rPr>
                 <w:rFonts w:ascii="TH Sarabun New" w:eastAsia="Google Sans Text" w:hAnsi="TH Sarabun New" w:cs="TH Sarabun New"/>
@@ -5545,19 +5669,7 @@
                 <w:sz w:val="32"/>
                 <w:szCs w:val="32"/>
               </w:rPr>
-              <w:t>เกณฑ์การประเมิน</w:t>
-            </w:r>
-            <w:proofErr w:type="spellEnd"/>
-            <w:r>
-              <w:rPr>
-                <w:rFonts w:ascii="TH Sarabun New" w:eastAsia="Google Sans Text" w:hAnsi="TH Sarabun New" w:cs="TH Sarabun New"/>
-                <w:b/>
-                <w:bCs/>
-                <w:color w:val="1F1F1F"/>
-                <w:sz w:val="32"/>
-                <w:szCs w:val="32"/>
-              </w:rPr>
-              <w:t xml:space="preserve"> (Criteria)</w:t>
+              <w:t>เกณฑ์การประเมิน (Criteria)</w:t>
             </w:r>
           </w:p>
         </w:tc>
@@ -5598,31 +5710,7 @@
                 <w:sz w:val="32"/>
                 <w:szCs w:val="32"/>
               </w:rPr>
-              <w:t xml:space="preserve">1. </w:t>
-            </w:r>
-            <w:proofErr w:type="spellStart"/>
-            <w:r>
-              <w:rPr>
-                <w:rFonts w:ascii="TH Sarabun New" w:eastAsia="Google Sans Text" w:hAnsi="TH Sarabun New" w:cs="TH Sarabun New"/>
-                <w:b/>
-                <w:bCs/>
-                <w:color w:val="1F1F1F"/>
-                <w:sz w:val="32"/>
-                <w:szCs w:val="32"/>
-              </w:rPr>
-              <w:t>ด้านความรู้</w:t>
-            </w:r>
-            <w:proofErr w:type="spellEnd"/>
-            <w:r>
-              <w:rPr>
-                <w:rFonts w:ascii="TH Sarabun New" w:eastAsia="Google Sans Text" w:hAnsi="TH Sarabun New" w:cs="TH Sarabun New"/>
-                <w:b/>
-                <w:bCs/>
-                <w:color w:val="1F1F1F"/>
-                <w:sz w:val="32"/>
-                <w:szCs w:val="32"/>
-              </w:rPr>
-              <w:t xml:space="preserve"> (K)</w:t>
+              <w:t>1. ด้านความรู้ (K)</w:t>
             </w:r>
           </w:p>
           <w:p>
@@ -5643,7 +5731,6 @@
                 <w:szCs w:val="32"/>
               </w:rPr>
             </w:pPr>
-            <w:proofErr w:type="spellStart"/>
             <w:r>
               <w:rPr>
                 <w:rFonts w:ascii="TH Sarabun New" w:eastAsia="Google Sans Text" w:hAnsi="TH Sarabun New" w:cs="TH Sarabun New"/>
@@ -5653,7 +5740,6 @@
               </w:rPr>
               <w:t>เข้าใจกฎอนุรักษ์พลังงาน</w:t>
             </w:r>
-            <w:proofErr w:type="spellEnd"/>
           </w:p>
         </w:tc>
         <w:tc>
@@ -5679,7 +5765,6 @@
                 <w:szCs w:val="32"/>
               </w:rPr>
             </w:pPr>
-            <w:proofErr w:type="spellStart"/>
             <w:r>
               <w:rPr>
                 <w:rFonts w:ascii="TH Sarabun New" w:eastAsia="Google Sans Text" w:hAnsi="TH Sarabun New" w:cs="TH Sarabun New"/>
@@ -5689,7 +5774,6 @@
               </w:rPr>
               <w:t>ตรวจสอบคำตอบจาก</w:t>
             </w:r>
-            <w:proofErr w:type="spellEnd"/>
           </w:p>
           <w:p>
             <w:pPr>
@@ -5743,7 +5827,6 @@
                 <w:szCs w:val="32"/>
               </w:rPr>
             </w:pPr>
-            <w:proofErr w:type="spellStart"/>
             <w:r>
               <w:rPr>
                 <w:rFonts w:ascii="TH Sarabun New" w:eastAsia="Google Sans Text" w:hAnsi="TH Sarabun New" w:cs="TH Sarabun New"/>
@@ -5753,7 +5836,6 @@
               </w:rPr>
               <w:t>หน้าจอสรุปผลคะแนน</w:t>
             </w:r>
-            <w:proofErr w:type="spellEnd"/>
           </w:p>
         </w:tc>
         <w:tc>
@@ -5779,7 +5861,6 @@
                 <w:szCs w:val="32"/>
               </w:rPr>
             </w:pPr>
-            <w:proofErr w:type="spellStart"/>
             <w:r>
               <w:rPr>
                 <w:rFonts w:ascii="TH Sarabun New" w:eastAsia="Google Sans Text" w:hAnsi="TH Sarabun New" w:cs="TH Sarabun New"/>
@@ -5789,7 +5870,6 @@
               </w:rPr>
               <w:t>ทำโจทย์ได้ถูกต้อง</w:t>
             </w:r>
-            <w:proofErr w:type="spellEnd"/>
           </w:p>
           <w:p>
             <w:pPr>
@@ -5816,27 +5896,7 @@
                 <w:sz w:val="32"/>
                 <w:szCs w:val="32"/>
               </w:rPr>
-              <w:t>(</w:t>
-            </w:r>
-            <w:proofErr w:type="spellStart"/>
-            <w:r>
-              <w:rPr>
-                <w:rFonts w:ascii="TH Sarabun New" w:eastAsia="Google Sans Text" w:hAnsi="TH Sarabun New" w:cs="TH Sarabun New"/>
-                <w:color w:val="1F1F1F"/>
-                <w:sz w:val="32"/>
-                <w:szCs w:val="32"/>
-              </w:rPr>
-              <w:t>หน้าจอขึ้น</w:t>
-            </w:r>
-            <w:proofErr w:type="spellEnd"/>
-            <w:r>
-              <w:rPr>
-                <w:rFonts w:ascii="TH Sarabun New" w:eastAsia="Google Sans Text" w:hAnsi="TH Sarabun New" w:cs="TH Sarabun New"/>
-                <w:color w:val="1F1F1F"/>
-                <w:sz w:val="32"/>
-                <w:szCs w:val="32"/>
-              </w:rPr>
-              <w:t xml:space="preserve"> Correct)</w:t>
+              <w:t>(หน้าจอขึ้น Correct)</w:t>
             </w:r>
           </w:p>
         </w:tc>
@@ -5877,31 +5937,7 @@
                 <w:sz w:val="32"/>
                 <w:szCs w:val="32"/>
               </w:rPr>
-              <w:t xml:space="preserve">2. </w:t>
-            </w:r>
-            <w:proofErr w:type="spellStart"/>
-            <w:r>
-              <w:rPr>
-                <w:rFonts w:ascii="TH Sarabun New" w:eastAsia="Google Sans Text" w:hAnsi="TH Sarabun New" w:cs="TH Sarabun New"/>
-                <w:b/>
-                <w:bCs/>
-                <w:color w:val="1F1F1F"/>
-                <w:sz w:val="32"/>
-                <w:szCs w:val="32"/>
-              </w:rPr>
-              <w:t>ด้านทักษะ</w:t>
-            </w:r>
-            <w:proofErr w:type="spellEnd"/>
-            <w:r>
-              <w:rPr>
-                <w:rFonts w:ascii="TH Sarabun New" w:eastAsia="Google Sans Text" w:hAnsi="TH Sarabun New" w:cs="TH Sarabun New"/>
-                <w:b/>
-                <w:bCs/>
-                <w:color w:val="1F1F1F"/>
-                <w:sz w:val="32"/>
-                <w:szCs w:val="32"/>
-              </w:rPr>
-              <w:t xml:space="preserve"> (P)</w:t>
+              <w:t>2. ด้านทักษะ (P)</w:t>
             </w:r>
           </w:p>
           <w:p>
@@ -5922,7 +5958,6 @@
                 <w:szCs w:val="32"/>
               </w:rPr>
             </w:pPr>
-            <w:proofErr w:type="spellStart"/>
             <w:r>
               <w:rPr>
                 <w:rFonts w:ascii="TH Sarabun New" w:eastAsia="Google Sans Text" w:hAnsi="TH Sarabun New" w:cs="TH Sarabun New"/>
@@ -5932,7 +5967,6 @@
               </w:rPr>
               <w:t>แก้โจทย์รวดเร็วและแม่นยำ</w:t>
             </w:r>
-            <w:proofErr w:type="spellEnd"/>
           </w:p>
         </w:tc>
         <w:tc>
@@ -5958,7 +5992,6 @@
                 <w:szCs w:val="32"/>
               </w:rPr>
             </w:pPr>
-            <w:proofErr w:type="spellStart"/>
             <w:r>
               <w:rPr>
                 <w:rFonts w:ascii="TH Sarabun New" w:eastAsia="Google Sans Text" w:hAnsi="TH Sarabun New" w:cs="TH Sarabun New"/>
@@ -5968,7 +6001,6 @@
               </w:rPr>
               <w:t>จับเวลาการทำโจทย์</w:t>
             </w:r>
-            <w:proofErr w:type="spellEnd"/>
           </w:p>
         </w:tc>
         <w:tc>
@@ -5994,7 +6026,6 @@
                 <w:szCs w:val="32"/>
               </w:rPr>
             </w:pPr>
-            <w:proofErr w:type="spellStart"/>
             <w:r>
               <w:rPr>
                 <w:rFonts w:ascii="TH Sarabun New" w:eastAsia="Google Sans Text" w:hAnsi="TH Sarabun New" w:cs="TH Sarabun New"/>
@@ -6004,7 +6035,6 @@
               </w:rPr>
               <w:t>ระบบจับเวลาใน</w:t>
             </w:r>
-            <w:proofErr w:type="spellEnd"/>
           </w:p>
           <w:p>
             <w:pPr>
@@ -6058,7 +6088,6 @@
                 <w:szCs w:val="32"/>
               </w:rPr>
             </w:pPr>
-            <w:proofErr w:type="spellStart"/>
             <w:r>
               <w:rPr>
                 <w:rFonts w:ascii="TH Sarabun New" w:eastAsia="Google Sans Text" w:hAnsi="TH Sarabun New" w:cs="TH Sarabun New"/>
@@ -6068,7 +6097,6 @@
               </w:rPr>
               <w:t>ทำเสร็จภายในเวลาที่กำหนด</w:t>
             </w:r>
-            <w:proofErr w:type="spellEnd"/>
           </w:p>
           <w:p>
             <w:pPr>
@@ -6095,47 +6123,7 @@
                 <w:sz w:val="32"/>
                 <w:szCs w:val="32"/>
               </w:rPr>
-              <w:t>(</w:t>
-            </w:r>
-            <w:proofErr w:type="spellStart"/>
-            <w:r>
-              <w:rPr>
-                <w:rFonts w:ascii="TH Sarabun New" w:eastAsia="Google Sans Text" w:hAnsi="TH Sarabun New" w:cs="TH Sarabun New"/>
-                <w:color w:val="1F1F1F"/>
-                <w:sz w:val="32"/>
-                <w:szCs w:val="32"/>
-              </w:rPr>
-              <w:t>เช่น</w:t>
-            </w:r>
-            <w:proofErr w:type="spellEnd"/>
-            <w:r>
-              <w:rPr>
-                <w:rFonts w:ascii="TH Sarabun New" w:eastAsia="Google Sans Text" w:hAnsi="TH Sarabun New" w:cs="TH Sarabun New"/>
-                <w:color w:val="1F1F1F"/>
-                <w:sz w:val="32"/>
-                <w:szCs w:val="32"/>
-              </w:rPr>
-              <w:t xml:space="preserve"> 5 </w:t>
-            </w:r>
-            <w:proofErr w:type="spellStart"/>
-            <w:r>
-              <w:rPr>
-                <w:rFonts w:ascii="TH Sarabun New" w:eastAsia="Google Sans Text" w:hAnsi="TH Sarabun New" w:cs="TH Sarabun New"/>
-                <w:color w:val="1F1F1F"/>
-                <w:sz w:val="32"/>
-                <w:szCs w:val="32"/>
-              </w:rPr>
-              <w:t>นาที</w:t>
-            </w:r>
-            <w:proofErr w:type="spellEnd"/>
-            <w:r>
-              <w:rPr>
-                <w:rFonts w:ascii="TH Sarabun New" w:eastAsia="Google Sans Text" w:hAnsi="TH Sarabun New" w:cs="TH Sarabun New"/>
-                <w:color w:val="1F1F1F"/>
-                <w:sz w:val="32"/>
-                <w:szCs w:val="32"/>
-              </w:rPr>
-              <w:t>)</w:t>
+              <w:t>(เช่น 5 นาที)</w:t>
             </w:r>
           </w:p>
         </w:tc>
@@ -6176,31 +6164,7 @@
                 <w:sz w:val="32"/>
                 <w:szCs w:val="32"/>
               </w:rPr>
-              <w:t xml:space="preserve">3. </w:t>
-            </w:r>
-            <w:proofErr w:type="spellStart"/>
-            <w:r>
-              <w:rPr>
-                <w:rFonts w:ascii="TH Sarabun New" w:eastAsia="Google Sans Text" w:hAnsi="TH Sarabun New" w:cs="TH Sarabun New"/>
-                <w:b/>
-                <w:bCs/>
-                <w:color w:val="1F1F1F"/>
-                <w:sz w:val="32"/>
-                <w:szCs w:val="32"/>
-              </w:rPr>
-              <w:t>ด้านคุณลักษณะ</w:t>
-            </w:r>
-            <w:proofErr w:type="spellEnd"/>
-            <w:r>
-              <w:rPr>
-                <w:rFonts w:ascii="TH Sarabun New" w:eastAsia="Google Sans Text" w:hAnsi="TH Sarabun New" w:cs="TH Sarabun New"/>
-                <w:b/>
-                <w:bCs/>
-                <w:color w:val="1F1F1F"/>
-                <w:sz w:val="32"/>
-                <w:szCs w:val="32"/>
-              </w:rPr>
-              <w:t xml:space="preserve"> (A)</w:t>
+              <w:t>3. ด้านคุณลักษณะ (A)</w:t>
             </w:r>
           </w:p>
           <w:p>
@@ -6221,7 +6185,6 @@
                 <w:szCs w:val="32"/>
               </w:rPr>
             </w:pPr>
-            <w:proofErr w:type="spellStart"/>
             <w:r>
               <w:rPr>
                 <w:rFonts w:ascii="TH Sarabun New" w:eastAsia="Google Sans Text" w:hAnsi="TH Sarabun New" w:cs="TH Sarabun New"/>
@@ -6231,7 +6194,6 @@
               </w:rPr>
               <w:t>ความซื่อสัตย์</w:t>
             </w:r>
-            <w:proofErr w:type="spellEnd"/>
             <w:r>
               <w:rPr>
                 <w:rFonts w:ascii="TH Sarabun New" w:eastAsia="Google Sans Text" w:hAnsi="TH Sarabun New" w:cs="TH Sarabun New"/>
@@ -6251,7 +6213,6 @@
               </w:rPr>
               <w:t xml:space="preserve">สามัคคี </w:t>
             </w:r>
-            <w:proofErr w:type="spellStart"/>
             <w:r>
               <w:rPr>
                 <w:rFonts w:ascii="TH Sarabun New" w:eastAsia="Google Sans Text" w:hAnsi="TH Sarabun New" w:cs="TH Sarabun New"/>
@@ -6261,7 +6222,6 @@
               </w:rPr>
               <w:t>และการช่วยเหลือ</w:t>
             </w:r>
-            <w:proofErr w:type="spellEnd"/>
           </w:p>
         </w:tc>
         <w:tc>
@@ -6288,7 +6248,6 @@
                 <w:cs/>
               </w:rPr>
             </w:pPr>
-            <w:proofErr w:type="spellStart"/>
             <w:r>
               <w:rPr>
                 <w:rFonts w:ascii="TH Sarabun New" w:eastAsia="Google Sans Text" w:hAnsi="TH Sarabun New" w:cs="TH Sarabun New"/>
@@ -6298,7 +6257,6 @@
               </w:rPr>
               <w:t>สังเกตพฤติกรรม</w:t>
             </w:r>
-            <w:proofErr w:type="spellEnd"/>
             <w:r>
               <w:rPr>
                 <w:rFonts w:ascii="TH Sarabun New" w:eastAsia="Google Sans Text" w:hAnsi="TH Sarabun New" w:cs="TH Sarabun New" w:hint="cs"/>
@@ -6334,7 +6292,6 @@
                 <w:szCs w:val="32"/>
               </w:rPr>
             </w:pPr>
-            <w:proofErr w:type="spellStart"/>
             <w:r>
               <w:rPr>
                 <w:rFonts w:ascii="TH Sarabun New" w:eastAsia="Google Sans Text" w:hAnsi="TH Sarabun New" w:cs="TH Sarabun New"/>
@@ -6342,17 +6299,7 @@
                 <w:sz w:val="32"/>
                 <w:szCs w:val="32"/>
               </w:rPr>
-              <w:t>แบบสังเกตพฤติกรรม</w:t>
-            </w:r>
-            <w:proofErr w:type="spellEnd"/>
-            <w:r>
-              <w:rPr>
-                <w:rFonts w:ascii="TH Sarabun New" w:eastAsia="Google Sans Text" w:hAnsi="TH Sarabun New" w:cs="TH Sarabun New"/>
-                <w:color w:val="1F1F1F"/>
-                <w:sz w:val="32"/>
-                <w:szCs w:val="32"/>
-              </w:rPr>
-              <w:t xml:space="preserve"> (Rubric)</w:t>
+              <w:t>แบบสังเกตพฤติกรรม (Rubric)</w:t>
             </w:r>
           </w:p>
         </w:tc>
@@ -6379,7 +6326,6 @@
                 <w:szCs w:val="32"/>
               </w:rPr>
             </w:pPr>
-            <w:proofErr w:type="spellStart"/>
             <w:r>
               <w:rPr>
                 <w:rFonts w:ascii="TH Sarabun New" w:eastAsia="Google Sans Text" w:hAnsi="TH Sarabun New" w:cs="TH Sarabun New"/>
@@ -6389,19 +6335,7 @@
                 <w:sz w:val="32"/>
                 <w:szCs w:val="32"/>
               </w:rPr>
-              <w:t>ระดับดี</w:t>
-            </w:r>
-            <w:proofErr w:type="spellEnd"/>
-            <w:r>
-              <w:rPr>
-                <w:rFonts w:ascii="TH Sarabun New" w:eastAsia="Google Sans Text" w:hAnsi="TH Sarabun New" w:cs="TH Sarabun New"/>
-                <w:b/>
-                <w:bCs/>
-                <w:color w:val="1F1F1F"/>
-                <w:sz w:val="32"/>
-                <w:szCs w:val="32"/>
-              </w:rPr>
-              <w:t>:</w:t>
+              <w:t>ระดับดี:</w:t>
             </w:r>
             <w:r>
               <w:rPr>
@@ -6410,39 +6344,8 @@
                 <w:sz w:val="32"/>
                 <w:szCs w:val="32"/>
               </w:rPr>
-              <w:t xml:space="preserve"> </w:t>
+              <w:t xml:space="preserve"> ไม่ลอกเพื่อน และมีการสอนเพื่อนในกลุ่ม</w:t>
             </w:r>
-            <w:proofErr w:type="spellStart"/>
-            <w:r>
-              <w:rPr>
-                <w:rFonts w:ascii="TH Sarabun New" w:eastAsia="Google Sans Text" w:hAnsi="TH Sarabun New" w:cs="TH Sarabun New"/>
-                <w:color w:val="1F1F1F"/>
-                <w:sz w:val="32"/>
-                <w:szCs w:val="32"/>
-              </w:rPr>
-              <w:t>ไม่ลอกเพื่อน</w:t>
-            </w:r>
-            <w:proofErr w:type="spellEnd"/>
-            <w:r>
-              <w:rPr>
-                <w:rFonts w:ascii="TH Sarabun New" w:eastAsia="Google Sans Text" w:hAnsi="TH Sarabun New" w:cs="TH Sarabun New"/>
-                <w:color w:val="1F1F1F"/>
-                <w:sz w:val="32"/>
-                <w:szCs w:val="32"/>
-              </w:rPr>
-              <w:t xml:space="preserve"> </w:t>
-            </w:r>
-            <w:proofErr w:type="spellStart"/>
-            <w:r>
-              <w:rPr>
-                <w:rFonts w:ascii="TH Sarabun New" w:eastAsia="Google Sans Text" w:hAnsi="TH Sarabun New" w:cs="TH Sarabun New"/>
-                <w:color w:val="1F1F1F"/>
-                <w:sz w:val="32"/>
-                <w:szCs w:val="32"/>
-              </w:rPr>
-              <w:t>และมีการสอนเพื่อนในกลุ่ม</w:t>
-            </w:r>
-            <w:proofErr w:type="spellEnd"/>
           </w:p>
         </w:tc>
       </w:tr>
@@ -6472,7 +6375,6 @@
           <w:szCs w:val="32"/>
         </w:rPr>
       </w:pPr>
-      <w:proofErr w:type="spellStart"/>
       <w:r>
         <w:rPr>
           <w:rFonts w:ascii="TH Sarabun New" w:eastAsia="Google Sans" w:hAnsi="TH Sarabun New" w:cs="TH Sarabun New"/>
@@ -6481,18 +6383,7 @@
           <w:color w:val="1F1F1F"/>
           <w:szCs w:val="32"/>
         </w:rPr>
-        <w:t>แบบสังเกตพฤติกรรมนักเรียน</w:t>
-      </w:r>
-      <w:proofErr w:type="spellEnd"/>
-      <w:r>
-        <w:rPr>
-          <w:rFonts w:ascii="TH Sarabun New" w:eastAsia="Google Sans" w:hAnsi="TH Sarabun New" w:cs="TH Sarabun New"/>
-          <w:b/>
-          <w:bCs/>
-          <w:color w:val="1F1F1F"/>
-          <w:szCs w:val="32"/>
-        </w:rPr>
-        <w:t xml:space="preserve"> (Rubric)</w:t>
+        <w:t>แบบสังเกตพฤติกรรมนักเรียน (Rubric)</w:t>
       </w:r>
     </w:p>
     <w:p>
@@ -6512,7 +6403,6 @@
           <w:szCs w:val="32"/>
         </w:rPr>
       </w:pPr>
-      <w:proofErr w:type="spellStart"/>
       <w:r>
         <w:rPr>
           <w:rFonts w:ascii="TH Sarabun New" w:eastAsia="Google Sans Text" w:hAnsi="TH Sarabun New" w:cs="TH Sarabun New"/>
@@ -6522,19 +6412,7 @@
           <w:sz w:val="32"/>
           <w:szCs w:val="32"/>
         </w:rPr>
-        <w:t>กิจกรรม</w:t>
-      </w:r>
-      <w:proofErr w:type="spellEnd"/>
-      <w:r>
-        <w:rPr>
-          <w:rFonts w:ascii="TH Sarabun New" w:eastAsia="Google Sans Text" w:hAnsi="TH Sarabun New" w:cs="TH Sarabun New"/>
-          <w:b/>
-          <w:bCs/>
-          <w:color w:val="1F1F1F"/>
-          <w:sz w:val="32"/>
-          <w:szCs w:val="32"/>
-        </w:rPr>
-        <w:t>:</w:t>
+        <w:t>กิจกรรม:</w:t>
       </w:r>
       <w:r>
         <w:rPr>
@@ -6543,27 +6421,7 @@
           <w:sz w:val="32"/>
           <w:szCs w:val="32"/>
         </w:rPr>
-        <w:t xml:space="preserve"> </w:t>
-      </w:r>
-      <w:proofErr w:type="spellStart"/>
-      <w:r>
-        <w:rPr>
-          <w:rFonts w:ascii="TH Sarabun New" w:eastAsia="Google Sans Text" w:hAnsi="TH Sarabun New" w:cs="TH Sarabun New"/>
-          <w:color w:val="1F1F1F"/>
-          <w:sz w:val="32"/>
-          <w:szCs w:val="32"/>
-        </w:rPr>
-        <w:t>การเรียนรู้แบบร่วมมือเทคนิค</w:t>
-      </w:r>
-      <w:proofErr w:type="spellEnd"/>
-      <w:r>
-        <w:rPr>
-          <w:rFonts w:ascii="TH Sarabun New" w:eastAsia="Google Sans Text" w:hAnsi="TH Sarabun New" w:cs="TH Sarabun New"/>
-          <w:color w:val="1F1F1F"/>
-          <w:sz w:val="32"/>
-          <w:szCs w:val="32"/>
-        </w:rPr>
-        <w:t xml:space="preserve"> STAD (The Energy Training Camp &amp; The Final Showdown)</w:t>
+        <w:t xml:space="preserve"> การเรียนรู้แบบร่วมมือเทคนิค STAD (The Energy Training Camp &amp; The Final Showdown)</w:t>
       </w:r>
     </w:p>
     <w:tbl>
@@ -6608,7 +6466,6 @@
                 <w:szCs w:val="32"/>
               </w:rPr>
             </w:pPr>
-            <w:proofErr w:type="spellStart"/>
             <w:r>
               <w:rPr>
                 <w:rFonts w:ascii="TH Sarabun New" w:eastAsia="Google Sans Text" w:hAnsi="TH Sarabun New" w:cs="TH Sarabun New"/>
@@ -6618,19 +6475,7 @@
                 <w:sz w:val="32"/>
                 <w:szCs w:val="32"/>
               </w:rPr>
-              <w:t>ประเด็นการประเมิน</w:t>
-            </w:r>
-            <w:proofErr w:type="spellEnd"/>
-            <w:r>
-              <w:rPr>
-                <w:rFonts w:ascii="TH Sarabun New" w:eastAsia="Google Sans Text" w:hAnsi="TH Sarabun New" w:cs="TH Sarabun New"/>
-                <w:b/>
-                <w:bCs/>
-                <w:color w:val="1F1F1F"/>
-                <w:sz w:val="32"/>
-                <w:szCs w:val="32"/>
-              </w:rPr>
-              <w:t xml:space="preserve"> (Attributes)</w:t>
+              <w:t>ประเด็นการประเมิน (Attributes)</w:t>
             </w:r>
           </w:p>
         </w:tc>
@@ -6659,7 +6504,6 @@
                 <w:szCs w:val="32"/>
               </w:rPr>
             </w:pPr>
-            <w:proofErr w:type="spellStart"/>
             <w:r>
               <w:rPr>
                 <w:rFonts w:ascii="TH Sarabun New" w:eastAsia="Google Sans Text" w:hAnsi="TH Sarabun New" w:cs="TH Sarabun New"/>
@@ -6669,19 +6513,7 @@
                 <w:sz w:val="32"/>
                 <w:szCs w:val="32"/>
               </w:rPr>
-              <w:t>ดีมาก</w:t>
-            </w:r>
-            <w:proofErr w:type="spellEnd"/>
-            <w:r>
-              <w:rPr>
-                <w:rFonts w:ascii="TH Sarabun New" w:eastAsia="Google Sans Text" w:hAnsi="TH Sarabun New" w:cs="TH Sarabun New"/>
-                <w:b/>
-                <w:bCs/>
-                <w:color w:val="1F1F1F"/>
-                <w:sz w:val="32"/>
-                <w:szCs w:val="32"/>
-              </w:rPr>
-              <w:t xml:space="preserve"> </w:t>
+              <w:t xml:space="preserve">ดีมาก </w:t>
             </w:r>
           </w:p>
           <w:p>
@@ -6713,31 +6545,7 @@
                 <w:sz w:val="32"/>
                 <w:szCs w:val="32"/>
               </w:rPr>
-              <w:t xml:space="preserve">(3 </w:t>
-            </w:r>
-            <w:proofErr w:type="spellStart"/>
-            <w:r>
-              <w:rPr>
-                <w:rFonts w:ascii="TH Sarabun New" w:eastAsia="Google Sans Text" w:hAnsi="TH Sarabun New" w:cs="TH Sarabun New"/>
-                <w:b/>
-                <w:bCs/>
-                <w:color w:val="1F1F1F"/>
-                <w:sz w:val="32"/>
-                <w:szCs w:val="32"/>
-              </w:rPr>
-              <w:t>คะแนน</w:t>
-            </w:r>
-            <w:proofErr w:type="spellEnd"/>
-            <w:r>
-              <w:rPr>
-                <w:rFonts w:ascii="TH Sarabun New" w:eastAsia="Google Sans Text" w:hAnsi="TH Sarabun New" w:cs="TH Sarabun New"/>
-                <w:b/>
-                <w:bCs/>
-                <w:color w:val="1F1F1F"/>
-                <w:sz w:val="32"/>
-                <w:szCs w:val="32"/>
-              </w:rPr>
-              <w:t>)</w:t>
+              <w:t>(3 คะแนน)</w:t>
             </w:r>
           </w:p>
         </w:tc>
@@ -6766,7 +6574,6 @@
                 <w:szCs w:val="32"/>
               </w:rPr>
             </w:pPr>
-            <w:proofErr w:type="spellStart"/>
             <w:r>
               <w:rPr>
                 <w:rFonts w:ascii="TH Sarabun New" w:eastAsia="Google Sans Text" w:hAnsi="TH Sarabun New" w:cs="TH Sarabun New"/>
@@ -6776,19 +6583,7 @@
                 <w:sz w:val="32"/>
                 <w:szCs w:val="32"/>
               </w:rPr>
-              <w:t>ดี</w:t>
-            </w:r>
-            <w:proofErr w:type="spellEnd"/>
-            <w:r>
-              <w:rPr>
-                <w:rFonts w:ascii="TH Sarabun New" w:eastAsia="Google Sans Text" w:hAnsi="TH Sarabun New" w:cs="TH Sarabun New"/>
-                <w:b/>
-                <w:bCs/>
-                <w:color w:val="1F1F1F"/>
-                <w:sz w:val="32"/>
-                <w:szCs w:val="32"/>
-              </w:rPr>
-              <w:t xml:space="preserve"> </w:t>
+              <w:t xml:space="preserve">ดี </w:t>
             </w:r>
           </w:p>
           <w:p>
@@ -6820,31 +6615,7 @@
                 <w:sz w:val="32"/>
                 <w:szCs w:val="32"/>
               </w:rPr>
-              <w:t xml:space="preserve">(2 </w:t>
-            </w:r>
-            <w:proofErr w:type="spellStart"/>
-            <w:r>
-              <w:rPr>
-                <w:rFonts w:ascii="TH Sarabun New" w:eastAsia="Google Sans Text" w:hAnsi="TH Sarabun New" w:cs="TH Sarabun New"/>
-                <w:b/>
-                <w:bCs/>
-                <w:color w:val="1F1F1F"/>
-                <w:sz w:val="32"/>
-                <w:szCs w:val="32"/>
-              </w:rPr>
-              <w:t>คะแนน</w:t>
-            </w:r>
-            <w:proofErr w:type="spellEnd"/>
-            <w:r>
-              <w:rPr>
-                <w:rFonts w:ascii="TH Sarabun New" w:eastAsia="Google Sans Text" w:hAnsi="TH Sarabun New" w:cs="TH Sarabun New"/>
-                <w:b/>
-                <w:bCs/>
-                <w:color w:val="1F1F1F"/>
-                <w:sz w:val="32"/>
-                <w:szCs w:val="32"/>
-              </w:rPr>
-              <w:t>)</w:t>
+              <w:t>(2 คะแนน)</w:t>
             </w:r>
           </w:p>
         </w:tc>
@@ -6873,7 +6644,6 @@
                 <w:szCs w:val="32"/>
               </w:rPr>
             </w:pPr>
-            <w:proofErr w:type="spellStart"/>
             <w:r>
               <w:rPr>
                 <w:rFonts w:ascii="TH Sarabun New" w:eastAsia="Google Sans Text" w:hAnsi="TH Sarabun New" w:cs="TH Sarabun New"/>
@@ -6883,43 +6653,7 @@
                 <w:sz w:val="32"/>
                 <w:szCs w:val="32"/>
               </w:rPr>
-              <w:t>พอใช้</w:t>
-            </w:r>
-            <w:proofErr w:type="spellEnd"/>
-            <w:r>
-              <w:rPr>
-                <w:rFonts w:ascii="TH Sarabun New" w:eastAsia="Google Sans Text" w:hAnsi="TH Sarabun New" w:cs="TH Sarabun New"/>
-                <w:b/>
-                <w:bCs/>
-                <w:color w:val="1F1F1F"/>
-                <w:sz w:val="32"/>
-                <w:szCs w:val="32"/>
-              </w:rPr>
-              <w:t xml:space="preserve"> / </w:t>
-            </w:r>
-            <w:proofErr w:type="spellStart"/>
-            <w:r>
-              <w:rPr>
-                <w:rFonts w:ascii="TH Sarabun New" w:eastAsia="Google Sans Text" w:hAnsi="TH Sarabun New" w:cs="TH Sarabun New"/>
-                <w:b/>
-                <w:bCs/>
-                <w:color w:val="1F1F1F"/>
-                <w:sz w:val="32"/>
-                <w:szCs w:val="32"/>
-              </w:rPr>
-              <w:t>ปรับปรุง</w:t>
-            </w:r>
-            <w:proofErr w:type="spellEnd"/>
-            <w:r>
-              <w:rPr>
-                <w:rFonts w:ascii="TH Sarabun New" w:eastAsia="Google Sans Text" w:hAnsi="TH Sarabun New" w:cs="TH Sarabun New"/>
-                <w:b/>
-                <w:bCs/>
-                <w:color w:val="1F1F1F"/>
-                <w:sz w:val="32"/>
-                <w:szCs w:val="32"/>
-              </w:rPr>
-              <w:t xml:space="preserve"> </w:t>
+              <w:t xml:space="preserve">พอใช้ / ปรับปรุง </w:t>
             </w:r>
           </w:p>
           <w:p>
@@ -6951,31 +6685,7 @@
                 <w:sz w:val="32"/>
                 <w:szCs w:val="32"/>
               </w:rPr>
-              <w:t xml:space="preserve">(1 </w:t>
-            </w:r>
-            <w:proofErr w:type="spellStart"/>
-            <w:r>
-              <w:rPr>
-                <w:rFonts w:ascii="TH Sarabun New" w:eastAsia="Google Sans Text" w:hAnsi="TH Sarabun New" w:cs="TH Sarabun New"/>
-                <w:b/>
-                <w:bCs/>
-                <w:color w:val="1F1F1F"/>
-                <w:sz w:val="32"/>
-                <w:szCs w:val="32"/>
-              </w:rPr>
-              <w:t>คะแนน</w:t>
-            </w:r>
-            <w:proofErr w:type="spellEnd"/>
-            <w:r>
-              <w:rPr>
-                <w:rFonts w:ascii="TH Sarabun New" w:eastAsia="Google Sans Text" w:hAnsi="TH Sarabun New" w:cs="TH Sarabun New"/>
-                <w:b/>
-                <w:bCs/>
-                <w:color w:val="1F1F1F"/>
-                <w:sz w:val="32"/>
-                <w:szCs w:val="32"/>
-              </w:rPr>
-              <w:t>)</w:t>
+              <w:t>(1 คะแนน)</w:t>
             </w:r>
           </w:p>
         </w:tc>
@@ -9741,7 +9451,6 @@
         </w:rPr>
         <w:t xml:space="preserve">นายสาธิต  </w:t>
       </w:r>
-      <w:proofErr w:type="spellStart"/>
       <w:r>
         <w:rPr>
           <w:rFonts w:ascii="TH SarabunPSK" w:hAnsi="TH SarabunPSK" w:cs="TH SarabunPSK" w:hint="cs"/>
@@ -9749,37 +9458,7 @@
           <w:szCs w:val="32"/>
           <w:cs/>
         </w:rPr>
-        <w:t>ศิ</w:t>
-      </w:r>
-      <w:proofErr w:type="spellEnd"/>
-      <w:r>
-        <w:rPr>
-          <w:rFonts w:ascii="TH SarabunPSK" w:hAnsi="TH SarabunPSK" w:cs="TH SarabunPSK" w:hint="cs"/>
-          <w:sz w:val="32"/>
-          <w:szCs w:val="32"/>
-          <w:cs/>
-        </w:rPr>
-        <w:t>ริ</w:t>
-      </w:r>
-      <w:proofErr w:type="spellStart"/>
-      <w:r>
-        <w:rPr>
-          <w:rFonts w:ascii="TH SarabunPSK" w:hAnsi="TH SarabunPSK" w:cs="TH SarabunPSK" w:hint="cs"/>
-          <w:sz w:val="32"/>
-          <w:szCs w:val="32"/>
-          <w:cs/>
-        </w:rPr>
-        <w:t>วั</w:t>
-      </w:r>
-      <w:proofErr w:type="spellEnd"/>
-      <w:r>
-        <w:rPr>
-          <w:rFonts w:ascii="TH SarabunPSK" w:hAnsi="TH SarabunPSK" w:cs="TH SarabunPSK" w:hint="cs"/>
-          <w:sz w:val="32"/>
-          <w:szCs w:val="32"/>
-          <w:cs/>
-        </w:rPr>
-        <w:t>ชน์</w:t>
+        <w:t>ศิริวัชน์</w:t>
       </w:r>
       <w:r>
         <w:rPr>
@@ -10219,7 +9898,7 @@
       </w:r>
     </w:p>
     <w:sectPr>
-      <w:headerReference w:type="default" r:id="rId12"/>
+      <w:headerReference w:type="default" r:id="rId13"/>
       <w:pgSz w:w="11906" w:h="16838"/>
       <w:pgMar w:top="1135" w:right="1440" w:bottom="1440" w:left="1440" w:header="708" w:footer="708" w:gutter="0"/>
       <w:cols w:space="708"/>
